--- a/import java- bug fix code.docx
+++ b/import java- bug fix code.docx
@@ -49,15 +49,16 @@
                 <w:lang w:eastAsia="en-IN"/>
               </w:rPr>
             </w:pPr>
-            <w:r>
-              <w:rPr>
-                <w:rFonts w:ascii="Consolas" w:eastAsia="Times New Roman" w:hAnsi="Consolas" w:cs="Segoe UI"/>
-                <w:color w:val="24292F"/>
-                <w:sz w:val="18"/>
-                <w:szCs w:val="18"/>
-                <w:lang w:eastAsia="en-IN"/>
-              </w:rPr>
-              <w:t xml:space="preserve">import </w:t>
+            <w:bookmarkStart w:id="0" w:name="_GoBack"/>
+            <w:r>
+              <w:rPr>
+                <w:rFonts w:ascii="Consolas" w:eastAsia="Times New Roman" w:hAnsi="Consolas" w:cs="Segoe UI"/>
+                <w:color w:val="24292F"/>
+                <w:sz w:val="18"/>
+                <w:szCs w:val="18"/>
+                <w:lang w:eastAsia="en-IN"/>
+              </w:rPr>
+              <w:t xml:space="preserve">Import </w:t>
             </w:r>
             <w:proofErr w:type="spellStart"/>
             <w:r>
@@ -11122,11 +11123,9 @@
           </w:p>
         </w:tc>
       </w:tr>
+      <w:bookmarkEnd w:id="0"/>
     </w:tbl>
-    <w:p>
-      <w:bookmarkStart w:id="0" w:name="_GoBack"/>
-      <w:bookmarkEnd w:id="0"/>
-    </w:p>
+    <w:p/>
     <w:sectPr>
       <w:pgSz w:w="11906" w:h="16838"/>
       <w:pgMar w:top="1440" w:right="1440" w:bottom="1440" w:left="1440" w:header="708" w:footer="708" w:gutter="0"/>
